--- a/2.项目启动/核心团队说明.docx
+++ b/2.项目启动/核心团队说明.docx
@@ -77,7 +77,7 @@
           <w:sz w:val="28"/>
           <w:szCs w:val="28"/>
         </w:rPr>
-        <w:t>张鑫涛</w:t>
+        <w:t>郭子郡</w:t>
       </w:r>
       <w:r>
         <w:rPr>
@@ -120,7 +120,7 @@
           <w:sz w:val="28"/>
           <w:szCs w:val="28"/>
         </w:rPr>
-        <w:t>郭子郡</w:t>
+        <w:t>张鑫涛</w:t>
       </w:r>
       <w:r>
         <w:rPr>
@@ -138,6 +138,8 @@
         </w:rPr>
         <w:t>有丰富的开发、设计经验，并多次成功带领技术团队完成软件开发。</w:t>
       </w:r>
+      <w:bookmarkStart w:id="0" w:name="_GoBack"/>
+      <w:bookmarkEnd w:id="0"/>
     </w:p>
     <w:p>
       <w:pPr>
@@ -234,8 +236,6 @@
         </w:rPr>
         <w:t>韩嘉欣</w:t>
       </w:r>
-      <w:bookmarkStart w:id="0" w:name="_GoBack"/>
-      <w:bookmarkEnd w:id="0"/>
       <w:r>
         <w:rPr>
           <w:rFonts w:hint="eastAsia"/>
